--- a/CrudApplication/instructions.docx
+++ b/CrudApplication/instructions.docx
@@ -4,14 +4,1863 @@
   <w:body>
     <w:p>
       <w:r>
-        <w:t>T</w:t>
-      </w:r>
-      <w:r>
-        <w:t>est</w:t>
-      </w:r>
-      <w:r>
+        <w:rPr>
+          <w:noProof/>
+          <w:lang w:eastAsia="fr-FR"/>
+        </w:rPr>
+        <w:drawing>
+          <wp:inline distT="0" distB="0" distL="0" distR="0" wp14:anchorId="5732B9FA" wp14:editId="50159325">
+            <wp:extent cx="4267200" cy="2238703"/>
+            <wp:effectExtent l="0" t="0" r="0" b="9525"/>
+            <wp:docPr id="1" name="Picture 1"/>
+            <wp:cNvGraphicFramePr>
+              <a:graphicFrameLocks xmlns:a="http://schemas.openxmlformats.org/drawingml/2006/main" noChangeAspect="1"/>
+            </wp:cNvGraphicFramePr>
+            <a:graphic xmlns:a="http://schemas.openxmlformats.org/drawingml/2006/main">
+              <a:graphicData uri="http://schemas.openxmlformats.org/drawingml/2006/picture">
+                <pic:pic xmlns:pic="http://schemas.openxmlformats.org/drawingml/2006/picture">
+                  <pic:nvPicPr>
+                    <pic:cNvPr id="0" name=""/>
+                    <pic:cNvPicPr/>
+                  </pic:nvPicPr>
+                  <pic:blipFill>
+                    <a:blip r:embed="rId6"/>
+                    <a:stretch>
+                      <a:fillRect/>
+                    </a:stretch>
+                  </pic:blipFill>
+                  <pic:spPr>
+                    <a:xfrm>
+                      <a:off x="0" y="0"/>
+                      <a:ext cx="4266575" cy="2238375"/>
+                    </a:xfrm>
+                    <a:prstGeom prst="rect">
+                      <a:avLst/>
+                    </a:prstGeom>
+                  </pic:spPr>
+                </pic:pic>
+              </a:graphicData>
+            </a:graphic>
+          </wp:inline>
+        </w:drawing>
+      </w:r>
+    </w:p>
+    <w:p>
+      <w:pPr>
+        <w:rPr>
+          <w:lang w:val="en-US"/>
+        </w:rPr>
+      </w:pPr>
+      <w:r>
+        <w:rPr>
+          <w:lang w:val="en-US"/>
+        </w:rPr>
+        <w:t xml:space="preserve">Script to create Database and also the table </w:t>
+      </w:r>
+      <w:proofErr w:type="gramStart"/>
+      <w:r>
+        <w:rPr>
+          <w:lang w:val="en-US"/>
+        </w:rPr>
+        <w:t>users :</w:t>
+      </w:r>
+      <w:proofErr w:type="gramEnd"/>
+    </w:p>
+    <w:p>
+      <w:pPr>
+        <w:rPr>
+          <w:lang w:val="en-US"/>
+        </w:rPr>
+      </w:pPr>
+      <w:r>
+        <w:rPr>
+          <w:lang w:val="en-US"/>
+        </w:rPr>
+        <w:t xml:space="preserve">CREATE </w:t>
+      </w:r>
+      <w:proofErr w:type="gramStart"/>
+      <w:r>
+        <w:rPr>
+          <w:lang w:val="en-US"/>
+        </w:rPr>
+        <w:t>DATABASE  IF</w:t>
+      </w:r>
+      <w:proofErr w:type="gramEnd"/>
+      <w:r>
+        <w:rPr>
+          <w:lang w:val="en-US"/>
+        </w:rPr>
+        <w:t xml:space="preserve"> NOT EXISTS `</w:t>
+      </w:r>
+      <w:proofErr w:type="spellStart"/>
+      <w:r>
+        <w:rPr>
+          <w:lang w:val="en-US"/>
+        </w:rPr>
+        <w:t>git</w:t>
+      </w:r>
+      <w:proofErr w:type="spellEnd"/>
+      <w:r>
+        <w:rPr>
+          <w:lang w:val="en-US"/>
+        </w:rPr>
+        <w:t>` /*!40100 DEFAULT CHARACTER SET utf8 */;</w:t>
+      </w:r>
+    </w:p>
+    <w:p>
+      <w:pPr>
+        <w:rPr>
+          <w:lang w:val="en-US"/>
+        </w:rPr>
+      </w:pPr>
+      <w:r>
+        <w:rPr>
+          <w:lang w:val="en-US"/>
+        </w:rPr>
+        <w:t>USE `</w:t>
+      </w:r>
+      <w:proofErr w:type="spellStart"/>
+      <w:r>
+        <w:rPr>
+          <w:lang w:val="en-US"/>
+        </w:rPr>
+        <w:t>git</w:t>
+      </w:r>
+      <w:proofErr w:type="spellEnd"/>
+      <w:r>
+        <w:rPr>
+          <w:lang w:val="en-US"/>
+        </w:rPr>
+        <w:t>`;</w:t>
+      </w:r>
+    </w:p>
+    <w:p>
+      <w:pPr>
+        <w:rPr>
+          <w:lang w:val="en-US"/>
+        </w:rPr>
+      </w:pPr>
+      <w:r>
+        <w:rPr>
+          <w:lang w:val="en-US"/>
+        </w:rPr>
+        <w:t>DROP TABLE IF EXISTS `users`;</w:t>
+      </w:r>
+    </w:p>
+    <w:p>
+      <w:pPr>
+        <w:rPr>
+          <w:lang w:val="en-US"/>
+        </w:rPr>
+      </w:pPr>
+      <w:r>
+        <w:rPr>
+          <w:lang w:val="en-US"/>
+        </w:rPr>
+        <w:t>CREATE TABLE `users` (</w:t>
+      </w:r>
+    </w:p>
+    <w:p>
+      <w:pPr>
+        <w:rPr>
+          <w:lang w:val="en-US"/>
+        </w:rPr>
+      </w:pPr>
+      <w:r>
+        <w:rPr>
+          <w:lang w:val="en-US"/>
+        </w:rPr>
+        <w:t xml:space="preserve">  `</w:t>
+      </w:r>
+      <w:proofErr w:type="gramStart"/>
+      <w:r>
+        <w:rPr>
+          <w:lang w:val="en-US"/>
+        </w:rPr>
+        <w:t>id</w:t>
+      </w:r>
+      <w:proofErr w:type="gramEnd"/>
+      <w:r>
+        <w:rPr>
+          <w:lang w:val="en-US"/>
+        </w:rPr>
+        <w:t xml:space="preserve">` </w:t>
+      </w:r>
+      <w:proofErr w:type="spellStart"/>
+      <w:r>
+        <w:rPr>
+          <w:lang w:val="en-US"/>
+        </w:rPr>
+        <w:t>int</w:t>
+      </w:r>
+      <w:proofErr w:type="spellEnd"/>
+      <w:r>
+        <w:rPr>
+          <w:lang w:val="en-US"/>
+        </w:rPr>
+        <w:t>(11) NOT NULL,</w:t>
+      </w:r>
+    </w:p>
+    <w:p>
+      <w:pPr>
+        <w:rPr>
+          <w:lang w:val="en-US"/>
+        </w:rPr>
+      </w:pPr>
+      <w:r>
+        <w:rPr>
+          <w:lang w:val="en-US"/>
+        </w:rPr>
+        <w:t xml:space="preserve">  </w:t>
+      </w:r>
+      <w:r>
+        <w:rPr>
+          <w:lang w:val="en-US"/>
+        </w:rPr>
+        <w:t>`</w:t>
+      </w:r>
+      <w:proofErr w:type="gramStart"/>
+      <w:r>
+        <w:rPr>
+          <w:lang w:val="en-US"/>
+        </w:rPr>
+        <w:t>nom</w:t>
+      </w:r>
+      <w:proofErr w:type="gramEnd"/>
+      <w:r>
+        <w:rPr>
+          <w:lang w:val="en-US"/>
+        </w:rPr>
+        <w:t xml:space="preserve">` </w:t>
+      </w:r>
+      <w:proofErr w:type="spellStart"/>
+      <w:r>
+        <w:rPr>
+          <w:lang w:val="en-US"/>
+        </w:rPr>
+        <w:t>varchar</w:t>
+      </w:r>
+      <w:proofErr w:type="spellEnd"/>
+      <w:r>
+        <w:rPr>
+          <w:lang w:val="en-US"/>
+        </w:rPr>
+        <w:t>(45) DEFAULT NULL,</w:t>
+      </w:r>
+    </w:p>
+    <w:p>
+      <w:pPr>
+        <w:rPr>
+          <w:lang w:val="en-US"/>
+        </w:rPr>
+      </w:pPr>
+      <w:r>
+        <w:rPr>
+          <w:lang w:val="en-US"/>
+        </w:rPr>
+        <w:t xml:space="preserve">  `</w:t>
+      </w:r>
+      <w:proofErr w:type="spellStart"/>
+      <w:proofErr w:type="gramStart"/>
+      <w:r>
+        <w:rPr>
+          <w:lang w:val="en-US"/>
+        </w:rPr>
+        <w:t>prenom</w:t>
+      </w:r>
+      <w:proofErr w:type="spellEnd"/>
+      <w:proofErr w:type="gramEnd"/>
+      <w:r>
+        <w:rPr>
+          <w:lang w:val="en-US"/>
+        </w:rPr>
+        <w:t xml:space="preserve">` </w:t>
+      </w:r>
+      <w:proofErr w:type="spellStart"/>
+      <w:r>
+        <w:rPr>
+          <w:lang w:val="en-US"/>
+        </w:rPr>
+        <w:t>varchar</w:t>
+      </w:r>
+      <w:proofErr w:type="spellEnd"/>
+      <w:r>
+        <w:rPr>
+          <w:lang w:val="en-US"/>
+        </w:rPr>
+        <w:t>(45) DEFAULT NULL</w:t>
+      </w:r>
+    </w:p>
+    <w:p>
+      <w:pPr>
+        <w:rPr>
+          <w:lang w:val="en-US"/>
+        </w:rPr>
+      </w:pPr>
+      <w:r>
+        <w:rPr>
+          <w:lang w:val="en-US"/>
+        </w:rPr>
+        <w:t>) ENGINE=</w:t>
+      </w:r>
+      <w:proofErr w:type="spellStart"/>
+      <w:r>
+        <w:rPr>
+          <w:lang w:val="en-US"/>
+        </w:rPr>
+        <w:t>InnoDB</w:t>
+      </w:r>
+      <w:proofErr w:type="spellEnd"/>
+      <w:r>
+        <w:rPr>
+          <w:lang w:val="en-US"/>
+        </w:rPr>
+        <w:t xml:space="preserve"> DEFAULT CHARSET=utf8;</w:t>
+      </w:r>
+    </w:p>
+    <w:p>
+      <w:pPr>
+        <w:rPr>
+          <w:lang w:val="en-US"/>
+        </w:rPr>
+      </w:pPr>
+      <w:r>
+        <w:rPr>
+          <w:lang w:val="en-US"/>
+        </w:rPr>
+        <w:t>After the database, now we can create our project by following the next steps:</w:t>
+      </w:r>
+    </w:p>
+    <w:p>
+      <w:pPr>
+        <w:pStyle w:val="ListParagraph"/>
+        <w:numPr>
+          <w:ilvl w:val="0"/>
+          <w:numId w:val="1"/>
+        </w:numPr>
+        <w:rPr>
+          <w:lang w:val="en-US"/>
+        </w:rPr>
+      </w:pPr>
+      <w:r>
+        <w:rPr>
+          <w:lang w:val="en-US"/>
+        </w:rPr>
+        <w:t xml:space="preserve">Create a project with Activator tools : tape the command activator new </w:t>
+      </w:r>
+      <w:r>
+        <w:rPr>
+          <w:noProof/>
+          <w:lang w:eastAsia="fr-FR"/>
+        </w:rPr>
+        <w:drawing>
+          <wp:inline distT="0" distB="0" distL="0" distR="0" wp14:anchorId="251CAA08" wp14:editId="57B3B545">
+            <wp:extent cx="2886075" cy="514350"/>
+            <wp:effectExtent l="0" t="0" r="9525" b="0"/>
+            <wp:docPr id="2" name="Picture 2"/>
+            <wp:cNvGraphicFramePr>
+              <a:graphicFrameLocks xmlns:a="http://schemas.openxmlformats.org/drawingml/2006/main" noChangeAspect="1"/>
+            </wp:cNvGraphicFramePr>
+            <a:graphic xmlns:a="http://schemas.openxmlformats.org/drawingml/2006/main">
+              <a:graphicData uri="http://schemas.openxmlformats.org/drawingml/2006/picture">
+                <pic:pic xmlns:pic="http://schemas.openxmlformats.org/drawingml/2006/picture">
+                  <pic:nvPicPr>
+                    <pic:cNvPr id="0" name=""/>
+                    <pic:cNvPicPr/>
+                  </pic:nvPicPr>
+                  <pic:blipFill>
+                    <a:blip r:embed="rId7"/>
+                    <a:stretch>
+                      <a:fillRect/>
+                    </a:stretch>
+                  </pic:blipFill>
+                  <pic:spPr>
+                    <a:xfrm>
+                      <a:off x="0" y="0"/>
+                      <a:ext cx="2886075" cy="514350"/>
+                    </a:xfrm>
+                    <a:prstGeom prst="rect">
+                      <a:avLst/>
+                    </a:prstGeom>
+                  </pic:spPr>
+                </pic:pic>
+              </a:graphicData>
+            </a:graphic>
+          </wp:inline>
+        </w:drawing>
+      </w:r>
+    </w:p>
+    <w:p>
+      <w:pPr>
+        <w:pStyle w:val="ListParagraph"/>
+        <w:numPr>
+          <w:ilvl w:val="0"/>
+          <w:numId w:val="1"/>
+        </w:numPr>
+        <w:rPr>
+          <w:lang w:val="en-US"/>
+        </w:rPr>
+      </w:pPr>
+      <w:r>
+        <w:rPr>
+          <w:lang w:val="en-US"/>
+        </w:rPr>
+        <w:t>Choose a play-</w:t>
+      </w:r>
+      <w:proofErr w:type="spellStart"/>
+      <w:r>
+        <w:rPr>
+          <w:lang w:val="en-US"/>
+        </w:rPr>
+        <w:t>scala</w:t>
+      </w:r>
+      <w:proofErr w:type="spellEnd"/>
+      <w:r>
+        <w:rPr>
+          <w:lang w:val="en-US"/>
+        </w:rPr>
+        <w:t xml:space="preserve"> project : </w:t>
+      </w:r>
+      <w:r>
+        <w:rPr>
+          <w:noProof/>
+          <w:lang w:eastAsia="fr-FR"/>
+        </w:rPr>
+        <w:drawing>
+          <wp:inline distT="0" distB="0" distL="0" distR="0" wp14:anchorId="77A14103" wp14:editId="0047F865">
+            <wp:extent cx="5760720" cy="1656437"/>
+            <wp:effectExtent l="0" t="0" r="0" b="1270"/>
+            <wp:docPr id="3" name="Picture 3"/>
+            <wp:cNvGraphicFramePr>
+              <a:graphicFrameLocks xmlns:a="http://schemas.openxmlformats.org/drawingml/2006/main" noChangeAspect="1"/>
+            </wp:cNvGraphicFramePr>
+            <a:graphic xmlns:a="http://schemas.openxmlformats.org/drawingml/2006/main">
+              <a:graphicData uri="http://schemas.openxmlformats.org/drawingml/2006/picture">
+                <pic:pic xmlns:pic="http://schemas.openxmlformats.org/drawingml/2006/picture">
+                  <pic:nvPicPr>
+                    <pic:cNvPr id="0" name=""/>
+                    <pic:cNvPicPr/>
+                  </pic:nvPicPr>
+                  <pic:blipFill>
+                    <a:blip r:embed="rId8"/>
+                    <a:stretch>
+                      <a:fillRect/>
+                    </a:stretch>
+                  </pic:blipFill>
+                  <pic:spPr>
+                    <a:xfrm>
+                      <a:off x="0" y="0"/>
+                      <a:ext cx="5760720" cy="1656437"/>
+                    </a:xfrm>
+                    <a:prstGeom prst="rect">
+                      <a:avLst/>
+                    </a:prstGeom>
+                  </pic:spPr>
+                </pic:pic>
+              </a:graphicData>
+            </a:graphic>
+          </wp:inline>
+        </w:drawing>
+      </w:r>
+    </w:p>
+    <w:p>
+      <w:pPr>
+        <w:pStyle w:val="ListParagraph"/>
+        <w:numPr>
+          <w:ilvl w:val="0"/>
+          <w:numId w:val="1"/>
+        </w:numPr>
+        <w:rPr>
+          <w:lang w:val="en-US"/>
+        </w:rPr>
+      </w:pPr>
+      <w:r>
+        <w:rPr>
+          <w:lang w:val="en-US"/>
+        </w:rPr>
+        <w:t xml:space="preserve">Tape 6, and give a name to your project for example : </w:t>
+      </w:r>
+      <w:proofErr w:type="spellStart"/>
+      <w:r>
+        <w:rPr>
+          <w:lang w:val="en-US"/>
+        </w:rPr>
+        <w:t>CrudApplication</w:t>
+      </w:r>
+      <w:proofErr w:type="spellEnd"/>
+      <w:r>
+        <w:rPr>
+          <w:lang w:val="en-US"/>
+        </w:rPr>
+        <w:t xml:space="preserve"> (the name of my project)</w:t>
+      </w:r>
+    </w:p>
+    <w:p>
+      <w:pPr>
+        <w:pStyle w:val="ListParagraph"/>
+        <w:numPr>
+          <w:ilvl w:val="0"/>
+          <w:numId w:val="1"/>
+        </w:numPr>
+        <w:rPr>
+          <w:lang w:val="en-US"/>
+        </w:rPr>
+      </w:pPr>
+      <w:r>
+        <w:rPr>
+          <w:lang w:val="en-US"/>
+        </w:rPr>
+        <w:lastRenderedPageBreak/>
+        <w:t xml:space="preserve">Now you can  browse your file’s project : </w:t>
+      </w:r>
+      <w:r>
+        <w:rPr>
+          <w:noProof/>
+          <w:lang w:eastAsia="fr-FR"/>
+        </w:rPr>
+        <w:drawing>
+          <wp:inline distT="0" distB="0" distL="0" distR="0" wp14:anchorId="7A0942C4" wp14:editId="50535176">
+            <wp:extent cx="5760720" cy="2784818"/>
+            <wp:effectExtent l="0" t="0" r="0" b="0"/>
+            <wp:docPr id="4" name="Picture 4"/>
+            <wp:cNvGraphicFramePr>
+              <a:graphicFrameLocks xmlns:a="http://schemas.openxmlformats.org/drawingml/2006/main" noChangeAspect="1"/>
+            </wp:cNvGraphicFramePr>
+            <a:graphic xmlns:a="http://schemas.openxmlformats.org/drawingml/2006/main">
+              <a:graphicData uri="http://schemas.openxmlformats.org/drawingml/2006/picture">
+                <pic:pic xmlns:pic="http://schemas.openxmlformats.org/drawingml/2006/picture">
+                  <pic:nvPicPr>
+                    <pic:cNvPr id="0" name=""/>
+                    <pic:cNvPicPr/>
+                  </pic:nvPicPr>
+                  <pic:blipFill>
+                    <a:blip r:embed="rId9"/>
+                    <a:stretch>
+                      <a:fillRect/>
+                    </a:stretch>
+                  </pic:blipFill>
+                  <pic:spPr>
+                    <a:xfrm>
+                      <a:off x="0" y="0"/>
+                      <a:ext cx="5760720" cy="2784818"/>
+                    </a:xfrm>
+                    <a:prstGeom prst="rect">
+                      <a:avLst/>
+                    </a:prstGeom>
+                  </pic:spPr>
+                </pic:pic>
+              </a:graphicData>
+            </a:graphic>
+          </wp:inline>
+        </w:drawing>
+      </w:r>
+    </w:p>
+    <w:p>
+      <w:pPr>
+        <w:pStyle w:val="ListParagraph"/>
+        <w:numPr>
+          <w:ilvl w:val="0"/>
+          <w:numId w:val="1"/>
+        </w:numPr>
+        <w:rPr>
+          <w:lang w:val="en-US"/>
+        </w:rPr>
+      </w:pPr>
+      <w:r>
+        <w:rPr>
+          <w:lang w:val="en-US"/>
+        </w:rPr>
+        <w:t xml:space="preserve">Change the file </w:t>
+      </w:r>
+      <w:proofErr w:type="spellStart"/>
+      <w:r>
+        <w:rPr>
+          <w:lang w:val="en-US"/>
+        </w:rPr>
+        <w:t>database.conf</w:t>
+      </w:r>
+      <w:proofErr w:type="spellEnd"/>
+      <w:r>
+        <w:rPr>
+          <w:lang w:val="en-US"/>
+        </w:rPr>
+        <w:t xml:space="preserve"> : you can find this file in the folder </w:t>
+      </w:r>
+      <w:proofErr w:type="spellStart"/>
+      <w:r>
+        <w:rPr>
+          <w:lang w:val="en-US"/>
+        </w:rPr>
+        <w:t>conf</w:t>
+      </w:r>
+      <w:proofErr w:type="spellEnd"/>
+    </w:p>
+    <w:p>
+      <w:pPr>
+        <w:pStyle w:val="ListParagraph"/>
+        <w:rPr>
+          <w:lang w:val="en-US"/>
+        </w:rPr>
+      </w:pPr>
+      <w:r>
+        <w:rPr>
+          <w:noProof/>
+          <w:lang w:eastAsia="fr-FR"/>
+        </w:rPr>
+        <w:drawing>
+          <wp:inline distT="0" distB="0" distL="0" distR="0" wp14:anchorId="270C6F08" wp14:editId="230C47B2">
+            <wp:extent cx="3305175" cy="1247775"/>
+            <wp:effectExtent l="0" t="0" r="9525" b="9525"/>
+            <wp:docPr id="8" name="Picture 8"/>
+            <wp:cNvGraphicFramePr>
+              <a:graphicFrameLocks xmlns:a="http://schemas.openxmlformats.org/drawingml/2006/main" noChangeAspect="1"/>
+            </wp:cNvGraphicFramePr>
+            <a:graphic xmlns:a="http://schemas.openxmlformats.org/drawingml/2006/main">
+              <a:graphicData uri="http://schemas.openxmlformats.org/drawingml/2006/picture">
+                <pic:pic xmlns:pic="http://schemas.openxmlformats.org/drawingml/2006/picture">
+                  <pic:nvPicPr>
+                    <pic:cNvPr id="0" name=""/>
+                    <pic:cNvPicPr/>
+                  </pic:nvPicPr>
+                  <pic:blipFill>
+                    <a:blip r:embed="rId10"/>
+                    <a:stretch>
+                      <a:fillRect/>
+                    </a:stretch>
+                  </pic:blipFill>
+                  <pic:spPr>
+                    <a:xfrm>
+                      <a:off x="0" y="0"/>
+                      <a:ext cx="3305175" cy="1247775"/>
+                    </a:xfrm>
+                    <a:prstGeom prst="rect">
+                      <a:avLst/>
+                    </a:prstGeom>
+                  </pic:spPr>
+                </pic:pic>
+              </a:graphicData>
+            </a:graphic>
+          </wp:inline>
+        </w:drawing>
+      </w:r>
+    </w:p>
+    <w:p>
+      <w:pPr>
+        <w:pStyle w:val="ListParagraph"/>
+        <w:numPr>
+          <w:ilvl w:val="0"/>
+          <w:numId w:val="1"/>
+        </w:numPr>
+        <w:rPr>
+          <w:lang w:val="en-US"/>
+        </w:rPr>
+      </w:pPr>
+      <w:r>
+        <w:rPr>
+          <w:lang w:val="en-US"/>
+        </w:rPr>
+        <w:t xml:space="preserve">Browse the folder </w:t>
+      </w:r>
+      <w:r>
+        <w:rPr>
+          <w:lang w:val="en-US"/>
+        </w:rPr>
+        <w:t>\app\controllers</w:t>
+      </w:r>
+      <w:r>
+        <w:rPr>
+          <w:lang w:val="en-US"/>
+        </w:rPr>
+        <w:t xml:space="preserve"> and open the file </w:t>
+      </w:r>
+      <w:proofErr w:type="spellStart"/>
+      <w:r>
+        <w:rPr>
+          <w:lang w:val="en-US"/>
+        </w:rPr>
+        <w:t>AsyncController.scala</w:t>
+      </w:r>
+      <w:proofErr w:type="spellEnd"/>
+      <w:r>
+        <w:rPr>
+          <w:lang w:val="en-US"/>
+        </w:rPr>
+        <w:t xml:space="preserve"> : </w:t>
+      </w:r>
+      <w:r>
+        <w:rPr>
+          <w:noProof/>
+          <w:lang w:eastAsia="fr-FR"/>
+        </w:rPr>
+        <w:drawing>
+          <wp:inline distT="0" distB="0" distL="0" distR="0" wp14:anchorId="6171F5EF" wp14:editId="6BF4C13D">
+            <wp:extent cx="6102089" cy="3258207"/>
+            <wp:effectExtent l="0" t="0" r="0" b="0"/>
+            <wp:docPr id="5" name="Picture 5"/>
+            <wp:cNvGraphicFramePr>
+              <a:graphicFrameLocks xmlns:a="http://schemas.openxmlformats.org/drawingml/2006/main" noChangeAspect="1"/>
+            </wp:cNvGraphicFramePr>
+            <a:graphic xmlns:a="http://schemas.openxmlformats.org/drawingml/2006/main">
+              <a:graphicData uri="http://schemas.openxmlformats.org/drawingml/2006/picture">
+                <pic:pic xmlns:pic="http://schemas.openxmlformats.org/drawingml/2006/picture">
+                  <pic:nvPicPr>
+                    <pic:cNvPr id="0" name=""/>
+                    <pic:cNvPicPr/>
+                  </pic:nvPicPr>
+                  <pic:blipFill>
+                    <a:blip r:embed="rId11"/>
+                    <a:stretch>
+                      <a:fillRect/>
+                    </a:stretch>
+                  </pic:blipFill>
+                  <pic:spPr>
+                    <a:xfrm>
+                      <a:off x="0" y="0"/>
+                      <a:ext cx="6107891" cy="3261305"/>
+                    </a:xfrm>
+                    <a:prstGeom prst="rect">
+                      <a:avLst/>
+                    </a:prstGeom>
+                  </pic:spPr>
+                </pic:pic>
+              </a:graphicData>
+            </a:graphic>
+          </wp:inline>
+        </w:drawing>
+      </w:r>
+    </w:p>
+    <w:p>
+      <w:pPr>
+        <w:pStyle w:val="ListParagraph"/>
+        <w:numPr>
+          <w:ilvl w:val="0"/>
+          <w:numId w:val="1"/>
+        </w:numPr>
+        <w:rPr>
+          <w:lang w:val="en-US"/>
+        </w:rPr>
+      </w:pPr>
+      <w:r>
+        <w:rPr>
+          <w:lang w:val="en-US"/>
+        </w:rPr>
+        <w:t xml:space="preserve">For the </w:t>
+      </w:r>
+      <w:proofErr w:type="spellStart"/>
+      <w:r>
+        <w:rPr>
+          <w:lang w:val="en-US"/>
+        </w:rPr>
+        <w:t>SetupSlick</w:t>
+      </w:r>
+      <w:proofErr w:type="spellEnd"/>
+      <w:r>
+        <w:rPr>
+          <w:lang w:val="en-US"/>
+        </w:rPr>
+        <w:t xml:space="preserve"> method add this code : </w:t>
+      </w:r>
+    </w:p>
+    <w:p>
+      <w:pPr>
+        <w:pStyle w:val="ListParagraph"/>
+        <w:rPr>
+          <w:lang w:val="en-US"/>
+        </w:rPr>
+      </w:pPr>
+      <w:r>
+        <w:rPr>
+          <w:lang w:val="en-US"/>
+        </w:rPr>
+        <w:t>// to inject the database using Slick</w:t>
+      </w:r>
+    </w:p>
+    <w:p>
+      <w:pPr>
+        <w:pStyle w:val="ListParagraph"/>
+        <w:rPr>
+          <w:lang w:val="en-US"/>
+        </w:rPr>
+      </w:pPr>
+      <w:r>
+        <w:rPr>
+          <w:lang w:val="en-US"/>
+        </w:rPr>
+        <w:t xml:space="preserve">  </w:t>
+      </w:r>
+      <w:proofErr w:type="spellStart"/>
+      <w:proofErr w:type="gramStart"/>
+      <w:r>
+        <w:rPr>
+          <w:lang w:val="en-US"/>
+        </w:rPr>
+        <w:t>def</w:t>
+      </w:r>
+      <w:proofErr w:type="spellEnd"/>
+      <w:proofErr w:type="gramEnd"/>
+      <w:r>
+        <w:rPr>
+          <w:lang w:val="en-US"/>
+        </w:rPr>
         <w:t xml:space="preserve"> </w:t>
       </w:r>
+      <w:proofErr w:type="spellStart"/>
+      <w:r>
+        <w:rPr>
+          <w:lang w:val="en-US"/>
+        </w:rPr>
+        <w:t>setupSlick</w:t>
+      </w:r>
+      <w:proofErr w:type="spellEnd"/>
+      <w:r>
+        <w:rPr>
+          <w:lang w:val="en-US"/>
+        </w:rPr>
+        <w:t xml:space="preserve"> = Action {implicit request =&gt;</w:t>
+      </w:r>
+    </w:p>
+    <w:p>
+      <w:pPr>
+        <w:pStyle w:val="ListParagraph"/>
+        <w:rPr>
+          <w:lang w:val="en-US"/>
+        </w:rPr>
+      </w:pPr>
+      <w:r>
+        <w:rPr>
+          <w:lang w:val="en-US"/>
+        </w:rPr>
+        <w:lastRenderedPageBreak/>
+        <w:t xml:space="preserve">    </w:t>
+      </w:r>
+      <w:proofErr w:type="spellStart"/>
+      <w:proofErr w:type="gramStart"/>
+      <w:r>
+        <w:rPr>
+          <w:lang w:val="en-US"/>
+        </w:rPr>
+        <w:t>println</w:t>
+      </w:r>
+      <w:proofErr w:type="spellEnd"/>
+      <w:r>
+        <w:rPr>
+          <w:lang w:val="en-US"/>
+        </w:rPr>
+        <w:t>(</w:t>
+      </w:r>
+      <w:proofErr w:type="gramEnd"/>
+      <w:r>
+        <w:rPr>
+          <w:lang w:val="en-US"/>
+        </w:rPr>
+        <w:t>"***" + Array("</w:t>
+      </w:r>
+      <w:proofErr w:type="spellStart"/>
+      <w:r>
+        <w:rPr>
+          <w:lang w:val="en-US"/>
+        </w:rPr>
+        <w:t>slick.driver.MySQLDriver</w:t>
+      </w:r>
+      <w:proofErr w:type="spellEnd"/>
+      <w:r>
+        <w:rPr>
+          <w:lang w:val="en-US"/>
+        </w:rPr>
+        <w:t>", "</w:t>
+      </w:r>
+      <w:proofErr w:type="spellStart"/>
+      <w:r>
+        <w:rPr>
+          <w:lang w:val="en-US"/>
+        </w:rPr>
+        <w:t>com.mysql.jdbc.Driver</w:t>
+      </w:r>
+      <w:proofErr w:type="spellEnd"/>
+      <w:r>
+        <w:rPr>
+          <w:lang w:val="en-US"/>
+        </w:rPr>
+        <w:t xml:space="preserve">", </w:t>
+      </w:r>
+      <w:proofErr w:type="spellStart"/>
+      <w:r>
+        <w:rPr>
+          <w:lang w:val="en-US"/>
+        </w:rPr>
+        <w:t>Play.configuration.getString</w:t>
+      </w:r>
+      <w:proofErr w:type="spellEnd"/>
+      <w:r>
+        <w:rPr>
+          <w:lang w:val="en-US"/>
+        </w:rPr>
+        <w:t>("mysql.url").</w:t>
+      </w:r>
+      <w:proofErr w:type="spellStart"/>
+      <w:r>
+        <w:rPr>
+          <w:lang w:val="en-US"/>
+        </w:rPr>
+        <w:t>getOrElse</w:t>
+      </w:r>
+      <w:proofErr w:type="spellEnd"/>
+      <w:r>
+        <w:rPr>
+          <w:lang w:val="en-US"/>
+        </w:rPr>
+        <w:t xml:space="preserve">("URL NOT FOUND"), </w:t>
+      </w:r>
+      <w:proofErr w:type="spellStart"/>
+      <w:r>
+        <w:rPr>
+          <w:lang w:val="en-US"/>
+        </w:rPr>
+        <w:t>Play.current.path</w:t>
+      </w:r>
+      <w:proofErr w:type="spellEnd"/>
+      <w:r>
+        <w:rPr>
+          <w:lang w:val="en-US"/>
+        </w:rPr>
+        <w:t xml:space="preserve"> + "/app", "model", Play.configuration.getString("mysql.properties.user").getOrElse("UserName NOT FOUND"), Play.configuration.getString("mysql.properties.password").getOrElse("password NOT FOUND")).</w:t>
+      </w:r>
+      <w:proofErr w:type="spellStart"/>
+      <w:r>
+        <w:rPr>
+          <w:lang w:val="en-US"/>
+        </w:rPr>
+        <w:t>toList</w:t>
+      </w:r>
+      <w:proofErr w:type="spellEnd"/>
+      <w:r>
+        <w:rPr>
+          <w:lang w:val="en-US"/>
+        </w:rPr>
+        <w:t>)</w:t>
+      </w:r>
+    </w:p>
+    <w:p>
+      <w:pPr>
+        <w:pStyle w:val="ListParagraph"/>
+        <w:rPr>
+          <w:lang w:val="en-US"/>
+        </w:rPr>
+      </w:pPr>
+      <w:r>
+        <w:rPr>
+          <w:lang w:val="en-US"/>
+        </w:rPr>
+        <w:t xml:space="preserve">    </w:t>
+      </w:r>
+      <w:proofErr w:type="spellStart"/>
+      <w:proofErr w:type="gramStart"/>
+      <w:r>
+        <w:rPr>
+          <w:lang w:val="en-US"/>
+        </w:rPr>
+        <w:t>slick.codegen.SourceCodeGenerator.main</w:t>
+      </w:r>
+      <w:proofErr w:type="spellEnd"/>
+      <w:r>
+        <w:rPr>
+          <w:lang w:val="en-US"/>
+        </w:rPr>
+        <w:t>(</w:t>
+      </w:r>
+      <w:proofErr w:type="gramEnd"/>
+    </w:p>
+    <w:p>
+      <w:pPr>
+        <w:pStyle w:val="ListParagraph"/>
+        <w:rPr>
+          <w:lang w:val="en-US"/>
+        </w:rPr>
+      </w:pPr>
+      <w:r>
+        <w:rPr>
+          <w:lang w:val="en-US"/>
+        </w:rPr>
+        <w:t xml:space="preserve">      </w:t>
+      </w:r>
+      <w:proofErr w:type="gramStart"/>
+      <w:r>
+        <w:rPr>
+          <w:lang w:val="en-US"/>
+        </w:rPr>
+        <w:t>Array(</w:t>
+      </w:r>
+      <w:proofErr w:type="gramEnd"/>
+      <w:r>
+        <w:rPr>
+          <w:lang w:val="en-US"/>
+        </w:rPr>
+        <w:t>"</w:t>
+      </w:r>
+      <w:proofErr w:type="spellStart"/>
+      <w:r>
+        <w:rPr>
+          <w:lang w:val="en-US"/>
+        </w:rPr>
+        <w:t>slick.driver.MySQLDriver</w:t>
+      </w:r>
+      <w:proofErr w:type="spellEnd"/>
+      <w:r>
+        <w:rPr>
+          <w:lang w:val="en-US"/>
+        </w:rPr>
+        <w:t>", "</w:t>
+      </w:r>
+      <w:proofErr w:type="spellStart"/>
+      <w:r>
+        <w:rPr>
+          <w:lang w:val="en-US"/>
+        </w:rPr>
+        <w:t>com.mysql.jdbc.Driver</w:t>
+      </w:r>
+      <w:proofErr w:type="spellEnd"/>
+      <w:r>
+        <w:rPr>
+          <w:lang w:val="en-US"/>
+        </w:rPr>
+        <w:t xml:space="preserve">", </w:t>
+      </w:r>
+      <w:proofErr w:type="spellStart"/>
+      <w:r>
+        <w:rPr>
+          <w:lang w:val="en-US"/>
+        </w:rPr>
+        <w:t>Play.configuration.getString</w:t>
+      </w:r>
+      <w:proofErr w:type="spellEnd"/>
+      <w:r>
+        <w:rPr>
+          <w:lang w:val="en-US"/>
+        </w:rPr>
+        <w:t>("mysql.url").</w:t>
+      </w:r>
+      <w:proofErr w:type="spellStart"/>
+      <w:r>
+        <w:rPr>
+          <w:lang w:val="en-US"/>
+        </w:rPr>
+        <w:t>getOrElse</w:t>
+      </w:r>
+      <w:proofErr w:type="spellEnd"/>
+      <w:r>
+        <w:rPr>
+          <w:lang w:val="en-US"/>
+        </w:rPr>
+        <w:t xml:space="preserve">("URL NOT FOUND"), </w:t>
+      </w:r>
+      <w:proofErr w:type="spellStart"/>
+      <w:r>
+        <w:rPr>
+          <w:lang w:val="en-US"/>
+        </w:rPr>
+        <w:t>Play.current.path</w:t>
+      </w:r>
+      <w:proofErr w:type="spellEnd"/>
+      <w:r>
+        <w:rPr>
+          <w:lang w:val="en-US"/>
+        </w:rPr>
+        <w:t xml:space="preserve"> + "/app", "model", Play.configuration.getString("mysql.properties.user").getOrElse("UserName NOT FOUND"), Play.configuration.getString("mysql.properties.password").getOrElse("password NOT FOUND"))</w:t>
+      </w:r>
+    </w:p>
+    <w:p>
+      <w:pPr>
+        <w:pStyle w:val="ListParagraph"/>
+        <w:rPr>
+          <w:lang w:val="en-US"/>
+        </w:rPr>
+      </w:pPr>
+      <w:r>
+        <w:rPr>
+          <w:lang w:val="en-US"/>
+        </w:rPr>
+        <w:t xml:space="preserve">    )</w:t>
+      </w:r>
+    </w:p>
+    <w:p>
+      <w:pPr>
+        <w:pStyle w:val="ListParagraph"/>
+        <w:rPr>
+          <w:lang w:val="en-US"/>
+        </w:rPr>
+      </w:pPr>
+      <w:r>
+        <w:rPr>
+          <w:lang w:val="en-US"/>
+        </w:rPr>
+        <w:t xml:space="preserve">    </w:t>
+      </w:r>
+    </w:p>
+    <w:p>
+      <w:pPr>
+        <w:pStyle w:val="ListParagraph"/>
+        <w:rPr>
+          <w:lang w:val="en-US"/>
+        </w:rPr>
+      </w:pPr>
+      <w:r>
+        <w:rPr>
+          <w:lang w:val="en-US"/>
+        </w:rPr>
+        <w:t xml:space="preserve">    // add</w:t>
+      </w:r>
+    </w:p>
+    <w:p>
+      <w:pPr>
+        <w:pStyle w:val="ListParagraph"/>
+        <w:rPr>
+          <w:lang w:val="en-US"/>
+        </w:rPr>
+      </w:pPr>
+      <w:r>
+        <w:rPr>
+          <w:lang w:val="en-US"/>
+        </w:rPr>
+        <w:t xml:space="preserve">    </w:t>
+      </w:r>
+      <w:proofErr w:type="gramStart"/>
+      <w:r>
+        <w:rPr>
+          <w:lang w:val="en-US"/>
+        </w:rPr>
+        <w:t>Ok(</w:t>
+      </w:r>
+      <w:proofErr w:type="gramEnd"/>
+      <w:r>
+        <w:rPr>
+          <w:lang w:val="en-US"/>
+        </w:rPr>
+        <w:t>"success Setup : good Job")</w:t>
+      </w:r>
+    </w:p>
+    <w:p>
+      <w:pPr>
+        <w:pStyle w:val="ListParagraph"/>
+        <w:rPr>
+          <w:lang w:val="en-US"/>
+        </w:rPr>
+      </w:pPr>
+      <w:r>
+        <w:rPr>
+          <w:lang w:val="en-US"/>
+        </w:rPr>
+        <w:t xml:space="preserve">  }</w:t>
+      </w:r>
+    </w:p>
+    <w:p>
+      <w:pPr>
+        <w:pStyle w:val="ListParagraph"/>
+        <w:rPr>
+          <w:lang w:val="en-US"/>
+        </w:rPr>
+      </w:pPr>
+    </w:p>
+    <w:p>
+      <w:pPr>
+        <w:pStyle w:val="ListParagraph"/>
+        <w:numPr>
+          <w:ilvl w:val="0"/>
+          <w:numId w:val="1"/>
+        </w:numPr>
+        <w:rPr>
+          <w:lang w:val="en-US"/>
+        </w:rPr>
+      </w:pPr>
+      <w:r>
+        <w:rPr>
+          <w:lang w:val="en-US"/>
+        </w:rPr>
+        <w:t xml:space="preserve">After that go directly to the folder app and create a new file with the name model and after that create a </w:t>
+      </w:r>
+      <w:proofErr w:type="spellStart"/>
+      <w:r>
+        <w:rPr>
+          <w:lang w:val="en-US"/>
+        </w:rPr>
+        <w:t>scala</w:t>
+      </w:r>
+      <w:proofErr w:type="spellEnd"/>
+      <w:r>
+        <w:rPr>
+          <w:lang w:val="en-US"/>
+        </w:rPr>
+        <w:t xml:space="preserve"> file : </w:t>
+      </w:r>
+      <w:proofErr w:type="spellStart"/>
+      <w:r>
+        <w:rPr>
+          <w:lang w:val="en-US"/>
+        </w:rPr>
+        <w:t>Tables.scala</w:t>
+      </w:r>
+      <w:proofErr w:type="spellEnd"/>
+      <w:r>
+        <w:rPr>
+          <w:lang w:val="en-US"/>
+        </w:rPr>
+        <w:t xml:space="preserve"> </w:t>
+      </w:r>
+      <w:r>
+        <w:rPr>
+          <w:noProof/>
+          <w:lang w:eastAsia="fr-FR"/>
+        </w:rPr>
+        <w:drawing>
+          <wp:inline distT="0" distB="0" distL="0" distR="0" wp14:anchorId="4C1D4E20" wp14:editId="1B4B0BE0">
+            <wp:extent cx="5760720" cy="188635"/>
+            <wp:effectExtent l="0" t="0" r="0" b="1905"/>
+            <wp:docPr id="6" name="Picture 6"/>
+            <wp:cNvGraphicFramePr>
+              <a:graphicFrameLocks xmlns:a="http://schemas.openxmlformats.org/drawingml/2006/main" noChangeAspect="1"/>
+            </wp:cNvGraphicFramePr>
+            <a:graphic xmlns:a="http://schemas.openxmlformats.org/drawingml/2006/main">
+              <a:graphicData uri="http://schemas.openxmlformats.org/drawingml/2006/picture">
+                <pic:pic xmlns:pic="http://schemas.openxmlformats.org/drawingml/2006/picture">
+                  <pic:nvPicPr>
+                    <pic:cNvPr id="0" name=""/>
+                    <pic:cNvPicPr/>
+                  </pic:nvPicPr>
+                  <pic:blipFill>
+                    <a:blip r:embed="rId12"/>
+                    <a:stretch>
+                      <a:fillRect/>
+                    </a:stretch>
+                  </pic:blipFill>
+                  <pic:spPr>
+                    <a:xfrm>
+                      <a:off x="0" y="0"/>
+                      <a:ext cx="5760720" cy="188635"/>
+                    </a:xfrm>
+                    <a:prstGeom prst="rect">
+                      <a:avLst/>
+                    </a:prstGeom>
+                  </pic:spPr>
+                </pic:pic>
+              </a:graphicData>
+            </a:graphic>
+          </wp:inline>
+        </w:drawing>
+      </w:r>
+    </w:p>
+    <w:p>
+      <w:pPr>
+        <w:pStyle w:val="ListParagraph"/>
+        <w:numPr>
+          <w:ilvl w:val="0"/>
+          <w:numId w:val="1"/>
+        </w:numPr>
+        <w:rPr>
+          <w:lang w:val="en-US"/>
+        </w:rPr>
+      </w:pPr>
+      <w:r>
+        <w:rPr>
+          <w:lang w:val="en-US"/>
+        </w:rPr>
+        <w:t xml:space="preserve">Now you can add your first method in the routes file : you can find your routes file in the folder </w:t>
+      </w:r>
+      <w:proofErr w:type="spellStart"/>
+      <w:r>
+        <w:rPr>
+          <w:lang w:val="en-US"/>
+        </w:rPr>
+        <w:t>conf</w:t>
+      </w:r>
+      <w:proofErr w:type="spellEnd"/>
+      <w:r>
+        <w:rPr>
+          <w:lang w:val="en-US"/>
+        </w:rPr>
+        <w:t xml:space="preserve">, after you can update the way for your </w:t>
+      </w:r>
+      <w:proofErr w:type="spellStart"/>
+      <w:r>
+        <w:rPr>
+          <w:lang w:val="en-US"/>
+        </w:rPr>
+        <w:t>SetupSlick</w:t>
+      </w:r>
+      <w:proofErr w:type="spellEnd"/>
+      <w:r>
+        <w:rPr>
+          <w:lang w:val="en-US"/>
+        </w:rPr>
+        <w:t xml:space="preserve"> method : </w:t>
+      </w:r>
+    </w:p>
+    <w:p>
+      <w:pPr>
+        <w:pStyle w:val="ListParagraph"/>
+        <w:rPr>
+          <w:lang w:val="en-US"/>
+        </w:rPr>
+      </w:pPr>
+      <w:r>
+        <w:rPr>
+          <w:noProof/>
+          <w:lang w:eastAsia="fr-FR"/>
+        </w:rPr>
+        <w:drawing>
+          <wp:inline distT="0" distB="0" distL="0" distR="0" wp14:anchorId="1C76B955" wp14:editId="11B0B9AA">
+            <wp:extent cx="5760720" cy="1907174"/>
+            <wp:effectExtent l="0" t="0" r="0" b="0"/>
+            <wp:docPr id="7" name="Picture 7"/>
+            <wp:cNvGraphicFramePr>
+              <a:graphicFrameLocks xmlns:a="http://schemas.openxmlformats.org/drawingml/2006/main" noChangeAspect="1"/>
+            </wp:cNvGraphicFramePr>
+            <a:graphic xmlns:a="http://schemas.openxmlformats.org/drawingml/2006/main">
+              <a:graphicData uri="http://schemas.openxmlformats.org/drawingml/2006/picture">
+                <pic:pic xmlns:pic="http://schemas.openxmlformats.org/drawingml/2006/picture">
+                  <pic:nvPicPr>
+                    <pic:cNvPr id="0" name=""/>
+                    <pic:cNvPicPr/>
+                  </pic:nvPicPr>
+                  <pic:blipFill>
+                    <a:blip r:embed="rId13"/>
+                    <a:stretch>
+                      <a:fillRect/>
+                    </a:stretch>
+                  </pic:blipFill>
+                  <pic:spPr>
+                    <a:xfrm>
+                      <a:off x="0" y="0"/>
+                      <a:ext cx="5760720" cy="1907174"/>
+                    </a:xfrm>
+                    <a:prstGeom prst="rect">
+                      <a:avLst/>
+                    </a:prstGeom>
+                  </pic:spPr>
+                </pic:pic>
+              </a:graphicData>
+            </a:graphic>
+          </wp:inline>
+        </w:drawing>
+      </w:r>
+    </w:p>
+    <w:p>
+      <w:pPr>
+        <w:pStyle w:val="ListParagraph"/>
+        <w:numPr>
+          <w:ilvl w:val="0"/>
+          <w:numId w:val="1"/>
+        </w:numPr>
+        <w:rPr>
+          <w:lang w:val="en-US"/>
+        </w:rPr>
+      </w:pPr>
+      <w:r>
+        <w:rPr>
+          <w:lang w:val="en-US"/>
+        </w:rPr>
+        <w:t>Now it’s the time to test your method with a REST API Client, I use POSTMAN to test my code for every method and every function :</w:t>
+      </w:r>
+    </w:p>
+    <w:p>
+      <w:pPr>
+        <w:pStyle w:val="ListParagraph"/>
+        <w:rPr>
+          <w:lang w:val="en-US"/>
+        </w:rPr>
+      </w:pPr>
+      <w:r>
+        <w:rPr>
+          <w:noProof/>
+          <w:lang w:eastAsia="fr-FR"/>
+        </w:rPr>
+        <w:drawing>
+          <wp:inline distT="0" distB="0" distL="0" distR="0" wp14:anchorId="3B997554" wp14:editId="0936E7FE">
+            <wp:extent cx="5760720" cy="798637"/>
+            <wp:effectExtent l="0" t="0" r="0" b="1905"/>
+            <wp:docPr id="9" name="Picture 9"/>
+            <wp:cNvGraphicFramePr>
+              <a:graphicFrameLocks xmlns:a="http://schemas.openxmlformats.org/drawingml/2006/main" noChangeAspect="1"/>
+            </wp:cNvGraphicFramePr>
+            <a:graphic xmlns:a="http://schemas.openxmlformats.org/drawingml/2006/main">
+              <a:graphicData uri="http://schemas.openxmlformats.org/drawingml/2006/picture">
+                <pic:pic xmlns:pic="http://schemas.openxmlformats.org/drawingml/2006/picture">
+                  <pic:nvPicPr>
+                    <pic:cNvPr id="0" name=""/>
+                    <pic:cNvPicPr/>
+                  </pic:nvPicPr>
+                  <pic:blipFill>
+                    <a:blip r:embed="rId14"/>
+                    <a:stretch>
+                      <a:fillRect/>
+                    </a:stretch>
+                  </pic:blipFill>
+                  <pic:spPr>
+                    <a:xfrm>
+                      <a:off x="0" y="0"/>
+                      <a:ext cx="5760720" cy="798637"/>
+                    </a:xfrm>
+                    <a:prstGeom prst="rect">
+                      <a:avLst/>
+                    </a:prstGeom>
+                  </pic:spPr>
+                </pic:pic>
+              </a:graphicData>
+            </a:graphic>
+          </wp:inline>
+        </w:drawing>
+      </w:r>
+    </w:p>
+    <w:p>
+      <w:pPr>
+        <w:pStyle w:val="ListParagraph"/>
+        <w:rPr>
+          <w:lang w:val="en-US"/>
+        </w:rPr>
+      </w:pPr>
+    </w:p>
+    <w:p>
+      <w:pPr>
+        <w:pStyle w:val="ListParagraph"/>
+        <w:numPr>
+          <w:ilvl w:val="0"/>
+          <w:numId w:val="1"/>
+        </w:numPr>
+        <w:rPr>
+          <w:lang w:val="en-US"/>
+        </w:rPr>
+      </w:pPr>
+      <w:r>
+        <w:rPr>
+          <w:lang w:val="en-US"/>
+        </w:rPr>
+        <w:t xml:space="preserve">Go to the folder app/model and open the file : </w:t>
+      </w:r>
+      <w:proofErr w:type="spellStart"/>
+      <w:r>
+        <w:rPr>
+          <w:lang w:val="en-US"/>
+        </w:rPr>
+        <w:t>Tables.scala</w:t>
+      </w:r>
+      <w:proofErr w:type="spellEnd"/>
+      <w:r>
+        <w:rPr>
+          <w:lang w:val="en-US"/>
+        </w:rPr>
+        <w:t>, you will find all the change on your file :</w:t>
+      </w:r>
+      <w:r>
+        <w:rPr>
+          <w:noProof/>
+          <w:lang w:val="en-US" w:eastAsia="fr-FR"/>
+        </w:rPr>
+        <w:t xml:space="preserve"> </w:t>
+      </w:r>
+    </w:p>
+    <w:p>
+      <w:pPr>
+        <w:pStyle w:val="ListParagraph"/>
+        <w:rPr>
+          <w:noProof/>
+          <w:lang w:val="en-US" w:eastAsia="fr-FR"/>
+        </w:rPr>
+      </w:pPr>
+    </w:p>
+    <w:p>
+      <w:pPr>
+        <w:pStyle w:val="ListParagraph"/>
+        <w:rPr>
+          <w:lang w:val="en-US"/>
+        </w:rPr>
+      </w:pPr>
+      <w:r>
+        <w:rPr>
+          <w:noProof/>
+          <w:lang w:eastAsia="fr-FR"/>
+        </w:rPr>
+        <w:lastRenderedPageBreak/>
+        <w:drawing>
+          <wp:inline distT="0" distB="0" distL="0" distR="0" wp14:anchorId="0B638EF3" wp14:editId="056FB6D4">
+            <wp:extent cx="5760720" cy="3345823"/>
+            <wp:effectExtent l="0" t="0" r="0" b="6985"/>
+            <wp:docPr id="10" name="Picture 10"/>
+            <wp:cNvGraphicFramePr>
+              <a:graphicFrameLocks xmlns:a="http://schemas.openxmlformats.org/drawingml/2006/main" noChangeAspect="1"/>
+            </wp:cNvGraphicFramePr>
+            <a:graphic xmlns:a="http://schemas.openxmlformats.org/drawingml/2006/main">
+              <a:graphicData uri="http://schemas.openxmlformats.org/drawingml/2006/picture">
+                <pic:pic xmlns:pic="http://schemas.openxmlformats.org/drawingml/2006/picture">
+                  <pic:nvPicPr>
+                    <pic:cNvPr id="0" name=""/>
+                    <pic:cNvPicPr/>
+                  </pic:nvPicPr>
+                  <pic:blipFill>
+                    <a:blip r:embed="rId15"/>
+                    <a:stretch>
+                      <a:fillRect/>
+                    </a:stretch>
+                  </pic:blipFill>
+                  <pic:spPr>
+                    <a:xfrm>
+                      <a:off x="0" y="0"/>
+                      <a:ext cx="5760720" cy="3345823"/>
+                    </a:xfrm>
+                    <a:prstGeom prst="rect">
+                      <a:avLst/>
+                    </a:prstGeom>
+                  </pic:spPr>
+                </pic:pic>
+              </a:graphicData>
+            </a:graphic>
+          </wp:inline>
+        </w:drawing>
+      </w:r>
+    </w:p>
+    <w:p>
+      <w:pPr>
+        <w:pStyle w:val="ListParagraph"/>
+        <w:rPr>
+          <w:lang w:val="en-US"/>
+        </w:rPr>
+      </w:pPr>
+    </w:p>
+    <w:p>
+      <w:pPr>
+        <w:pStyle w:val="ListParagraph"/>
+        <w:numPr>
+          <w:ilvl w:val="0"/>
+          <w:numId w:val="1"/>
+        </w:numPr>
+        <w:rPr>
+          <w:lang w:val="en-US"/>
+        </w:rPr>
+      </w:pPr>
+      <w:r>
+        <w:rPr>
+          <w:lang w:val="en-US"/>
+        </w:rPr>
+        <w:t>Now you can create your model file :</w:t>
+      </w:r>
+    </w:p>
+    <w:p>
+      <w:pPr>
+        <w:pStyle w:val="ListParagraph"/>
+        <w:rPr>
+          <w:lang w:val="en-US"/>
+        </w:rPr>
+      </w:pPr>
+      <w:r>
+        <w:rPr>
+          <w:noProof/>
+          <w:lang w:eastAsia="fr-FR"/>
+        </w:rPr>
+        <w:drawing>
+          <wp:inline distT="0" distB="0" distL="0" distR="0" wp14:anchorId="023B3466" wp14:editId="3455D1D8">
+            <wp:extent cx="2724150" cy="1419225"/>
+            <wp:effectExtent l="0" t="0" r="0" b="9525"/>
+            <wp:docPr id="12" name="Picture 12"/>
+            <wp:cNvGraphicFramePr>
+              <a:graphicFrameLocks xmlns:a="http://schemas.openxmlformats.org/drawingml/2006/main" noChangeAspect="1"/>
+            </wp:cNvGraphicFramePr>
+            <a:graphic xmlns:a="http://schemas.openxmlformats.org/drawingml/2006/main">
+              <a:graphicData uri="http://schemas.openxmlformats.org/drawingml/2006/picture">
+                <pic:pic xmlns:pic="http://schemas.openxmlformats.org/drawingml/2006/picture">
+                  <pic:nvPicPr>
+                    <pic:cNvPr id="0" name=""/>
+                    <pic:cNvPicPr/>
+                  </pic:nvPicPr>
+                  <pic:blipFill>
+                    <a:blip r:embed="rId16"/>
+                    <a:stretch>
+                      <a:fillRect/>
+                    </a:stretch>
+                  </pic:blipFill>
+                  <pic:spPr>
+                    <a:xfrm>
+                      <a:off x="0" y="0"/>
+                      <a:ext cx="2724150" cy="1419225"/>
+                    </a:xfrm>
+                    <a:prstGeom prst="rect">
+                      <a:avLst/>
+                    </a:prstGeom>
+                  </pic:spPr>
+                </pic:pic>
+              </a:graphicData>
+            </a:graphic>
+          </wp:inline>
+        </w:drawing>
+      </w:r>
+    </w:p>
+    <w:p>
+      <w:pPr>
+        <w:pStyle w:val="ListParagraph"/>
+        <w:numPr>
+          <w:ilvl w:val="0"/>
+          <w:numId w:val="1"/>
+        </w:numPr>
+        <w:rPr>
+          <w:lang w:val="en-US"/>
+        </w:rPr>
+      </w:pPr>
+      <w:r>
+        <w:rPr>
+          <w:lang w:val="en-US"/>
+        </w:rPr>
+        <w:t xml:space="preserve">Create your controller in the folder app/controllers, </w:t>
+      </w:r>
+      <w:proofErr w:type="spellStart"/>
+      <w:r>
+        <w:rPr>
+          <w:lang w:val="en-US"/>
+        </w:rPr>
+        <w:t>UserREST.scala</w:t>
+      </w:r>
+      <w:proofErr w:type="spellEnd"/>
+      <w:r>
+        <w:rPr>
+          <w:lang w:val="en-US"/>
+        </w:rPr>
+        <w:t xml:space="preserve"> : </w:t>
+      </w:r>
+    </w:p>
+    <w:p>
+      <w:pPr>
+        <w:pStyle w:val="ListParagraph"/>
+        <w:rPr>
+          <w:lang w:val="en-US"/>
+        </w:rPr>
+      </w:pPr>
+      <w:r>
+        <w:rPr>
+          <w:noProof/>
+          <w:lang w:eastAsia="fr-FR"/>
+        </w:rPr>
+        <w:drawing>
+          <wp:inline distT="0" distB="0" distL="0" distR="0" wp14:anchorId="6061EECF" wp14:editId="28136DD7">
+            <wp:extent cx="2752725" cy="1543050"/>
+            <wp:effectExtent l="0" t="0" r="9525" b="0"/>
+            <wp:docPr id="13" name="Picture 13"/>
+            <wp:cNvGraphicFramePr>
+              <a:graphicFrameLocks xmlns:a="http://schemas.openxmlformats.org/drawingml/2006/main" noChangeAspect="1"/>
+            </wp:cNvGraphicFramePr>
+            <a:graphic xmlns:a="http://schemas.openxmlformats.org/drawingml/2006/main">
+              <a:graphicData uri="http://schemas.openxmlformats.org/drawingml/2006/picture">
+                <pic:pic xmlns:pic="http://schemas.openxmlformats.org/drawingml/2006/picture">
+                  <pic:nvPicPr>
+                    <pic:cNvPr id="0" name=""/>
+                    <pic:cNvPicPr/>
+                  </pic:nvPicPr>
+                  <pic:blipFill>
+                    <a:blip r:embed="rId17"/>
+                    <a:stretch>
+                      <a:fillRect/>
+                    </a:stretch>
+                  </pic:blipFill>
+                  <pic:spPr>
+                    <a:xfrm>
+                      <a:off x="0" y="0"/>
+                      <a:ext cx="2752725" cy="1543050"/>
+                    </a:xfrm>
+                    <a:prstGeom prst="rect">
+                      <a:avLst/>
+                    </a:prstGeom>
+                  </pic:spPr>
+                </pic:pic>
+              </a:graphicData>
+            </a:graphic>
+          </wp:inline>
+        </w:drawing>
+      </w:r>
+    </w:p>
+    <w:p>
+      <w:pPr>
+        <w:pStyle w:val="ListParagraph"/>
+        <w:numPr>
+          <w:ilvl w:val="0"/>
+          <w:numId w:val="1"/>
+        </w:numPr>
+        <w:rPr>
+          <w:lang w:val="en-US"/>
+        </w:rPr>
+      </w:pPr>
+      <w:r>
+        <w:rPr>
+          <w:lang w:val="en-US"/>
+        </w:rPr>
+        <w:t xml:space="preserve">Add all your function in the file </w:t>
+      </w:r>
+      <w:proofErr w:type="spellStart"/>
+      <w:r>
+        <w:rPr>
+          <w:lang w:val="en-US"/>
+        </w:rPr>
+        <w:t>User.scala</w:t>
+      </w:r>
+      <w:proofErr w:type="spellEnd"/>
+      <w:r>
+        <w:rPr>
+          <w:lang w:val="en-US"/>
+        </w:rPr>
+        <w:t xml:space="preserve"> and the controller file </w:t>
+      </w:r>
+      <w:proofErr w:type="spellStart"/>
+      <w:r>
+        <w:rPr>
+          <w:lang w:val="en-US"/>
+        </w:rPr>
+        <w:t>UserREST.scala</w:t>
+      </w:r>
+      <w:proofErr w:type="spellEnd"/>
+      <w:r>
+        <w:rPr>
+          <w:lang w:val="en-US"/>
+        </w:rPr>
+        <w:t>, after go to the routes file to give the name and the for each action that you want to execute with the REST API :</w:t>
+      </w:r>
+    </w:p>
+    <w:p>
+      <w:pPr>
+        <w:pStyle w:val="ListParagraph"/>
+        <w:rPr>
+          <w:lang w:val="en-US"/>
+        </w:rPr>
+      </w:pPr>
+      <w:r>
+        <w:rPr>
+          <w:noProof/>
+          <w:lang w:eastAsia="fr-FR"/>
+        </w:rPr>
+        <w:lastRenderedPageBreak/>
+        <w:drawing>
+          <wp:inline distT="0" distB="0" distL="0" distR="0" wp14:anchorId="0BE767EA" wp14:editId="478A3900">
+            <wp:extent cx="5760720" cy="2749908"/>
+            <wp:effectExtent l="0" t="0" r="0" b="0"/>
+            <wp:docPr id="14" name="Picture 14"/>
+            <wp:cNvGraphicFramePr>
+              <a:graphicFrameLocks xmlns:a="http://schemas.openxmlformats.org/drawingml/2006/main" noChangeAspect="1"/>
+            </wp:cNvGraphicFramePr>
+            <a:graphic xmlns:a="http://schemas.openxmlformats.org/drawingml/2006/main">
+              <a:graphicData uri="http://schemas.openxmlformats.org/drawingml/2006/picture">
+                <pic:pic xmlns:pic="http://schemas.openxmlformats.org/drawingml/2006/picture">
+                  <pic:nvPicPr>
+                    <pic:cNvPr id="0" name=""/>
+                    <pic:cNvPicPr/>
+                  </pic:nvPicPr>
+                  <pic:blipFill>
+                    <a:blip r:embed="rId18"/>
+                    <a:stretch>
+                      <a:fillRect/>
+                    </a:stretch>
+                  </pic:blipFill>
+                  <pic:spPr>
+                    <a:xfrm>
+                      <a:off x="0" y="0"/>
+                      <a:ext cx="5760720" cy="2749908"/>
+                    </a:xfrm>
+                    <a:prstGeom prst="rect">
+                      <a:avLst/>
+                    </a:prstGeom>
+                  </pic:spPr>
+                </pic:pic>
+              </a:graphicData>
+            </a:graphic>
+          </wp:inline>
+        </w:drawing>
+      </w:r>
+    </w:p>
+    <w:p>
+      <w:pPr>
+        <w:pStyle w:val="ListParagraph"/>
+        <w:numPr>
+          <w:ilvl w:val="0"/>
+          <w:numId w:val="1"/>
+        </w:numPr>
+        <w:rPr>
+          <w:lang w:val="en-US"/>
+        </w:rPr>
+      </w:pPr>
+      <w:r>
+        <w:rPr>
+          <w:lang w:val="en-US"/>
+        </w:rPr>
+        <w:t>Now you must compile the project to verify if that all the code is okay, or there is some errors to correct, you can compile the project by taping the command : compile</w:t>
+      </w:r>
+    </w:p>
+    <w:p>
+      <w:pPr>
+        <w:pStyle w:val="ListParagraph"/>
+        <w:numPr>
+          <w:ilvl w:val="0"/>
+          <w:numId w:val="1"/>
+        </w:numPr>
+        <w:rPr>
+          <w:lang w:val="en-US"/>
+        </w:rPr>
+      </w:pPr>
+      <w:r>
+        <w:rPr>
+          <w:lang w:val="en-US"/>
+        </w:rPr>
+        <w:t>If all is okay, so you can now start your project by taping the command run in the console :</w:t>
+      </w:r>
+    </w:p>
+    <w:p>
+      <w:pPr>
+        <w:pStyle w:val="ListParagraph"/>
+        <w:rPr>
+          <w:lang w:val="en-US"/>
+        </w:rPr>
+      </w:pPr>
+      <w:r>
+        <w:rPr>
+          <w:noProof/>
+          <w:lang w:eastAsia="fr-FR"/>
+        </w:rPr>
+        <w:drawing>
+          <wp:inline distT="0" distB="0" distL="0" distR="0" wp14:anchorId="388ACECC" wp14:editId="402C2BEB">
+            <wp:extent cx="5572125" cy="1847850"/>
+            <wp:effectExtent l="0" t="0" r="9525" b="0"/>
+            <wp:docPr id="15" name="Picture 15"/>
+            <wp:cNvGraphicFramePr>
+              <a:graphicFrameLocks xmlns:a="http://schemas.openxmlformats.org/drawingml/2006/main" noChangeAspect="1"/>
+            </wp:cNvGraphicFramePr>
+            <a:graphic xmlns:a="http://schemas.openxmlformats.org/drawingml/2006/main">
+              <a:graphicData uri="http://schemas.openxmlformats.org/drawingml/2006/picture">
+                <pic:pic xmlns:pic="http://schemas.openxmlformats.org/drawingml/2006/picture">
+                  <pic:nvPicPr>
+                    <pic:cNvPr id="0" name=""/>
+                    <pic:cNvPicPr/>
+                  </pic:nvPicPr>
+                  <pic:blipFill>
+                    <a:blip r:embed="rId19"/>
+                    <a:stretch>
+                      <a:fillRect/>
+                    </a:stretch>
+                  </pic:blipFill>
+                  <pic:spPr>
+                    <a:xfrm>
+                      <a:off x="0" y="0"/>
+                      <a:ext cx="5572125" cy="1847850"/>
+                    </a:xfrm>
+                    <a:prstGeom prst="rect">
+                      <a:avLst/>
+                    </a:prstGeom>
+                  </pic:spPr>
+                </pic:pic>
+              </a:graphicData>
+            </a:graphic>
+          </wp:inline>
+        </w:drawing>
+      </w:r>
+    </w:p>
+    <w:p>
+      <w:pPr>
+        <w:pStyle w:val="ListParagraph"/>
+        <w:rPr>
+          <w:lang w:val="en-US"/>
+        </w:rPr>
+      </w:pPr>
+    </w:p>
+    <w:p>
       <w:bookmarkStart w:id="0" w:name="_GoBack"/>
       <w:bookmarkEnd w:id="0"/>
     </w:p>
@@ -23,6 +1872,103 @@
     </w:sectPr>
   </w:body>
 </w:document>
+</file>
+
+<file path=word/numbering.xml><?xml version="1.0" encoding="utf-8"?>
+<w:numbering xmlns:wpc="http://schemas.microsoft.com/office/word/2010/wordprocessingCanvas" xmlns:mc="http://schemas.openxmlformats.org/markup-compatibility/2006" xmlns:o="urn:schemas-microsoft-com:office:office" xmlns:r="http://schemas.openxmlformats.org/officeDocument/2006/relationships" xmlns:m="http://schemas.openxmlformats.org/officeDocument/2006/math" xmlns:v="urn:schemas-microsoft-com:vml" xmlns:wp14="http://schemas.microsoft.com/office/word/2010/wordprocessingDrawing" xmlns:wp="http://schemas.openxmlformats.org/drawingml/2006/wordprocessingDrawing" xmlns:w10="urn:schemas-microsoft-com:office:word" xmlns:w="http://schemas.openxmlformats.org/wordprocessingml/2006/main" xmlns:w14="http://schemas.microsoft.com/office/word/2010/wordml" xmlns:wpg="http://schemas.microsoft.com/office/word/2010/wordprocessingGroup" xmlns:wpi="http://schemas.microsoft.com/office/word/2010/wordprocessingInk" xmlns:wne="http://schemas.microsoft.com/office/word/2006/wordml" xmlns:wps="http://schemas.microsoft.com/office/word/2010/wordprocessingShape" mc:Ignorable="w14 wp14">
+  <w:abstractNum w:abstractNumId="0">
+    <w:nsid w:val="10C20FD3"/>
+    <w:multiLevelType w:val="hybridMultilevel"/>
+    <w:tmpl w:val="B986C5F8"/>
+    <w:lvl w:ilvl="0" w:tplc="2128577C">
+      <w:start w:val="1"/>
+      <w:numFmt w:val="decimal"/>
+      <w:lvlText w:val="%1-"/>
+      <w:lvlJc w:val="left"/>
+      <w:pPr>
+        <w:ind w:left="720" w:hanging="360"/>
+      </w:pPr>
+      <w:rPr>
+        <w:rFonts w:hint="default"/>
+      </w:rPr>
+    </w:lvl>
+    <w:lvl w:ilvl="1" w:tplc="040C0019" w:tentative="1">
+      <w:start w:val="1"/>
+      <w:numFmt w:val="lowerLetter"/>
+      <w:lvlText w:val="%2."/>
+      <w:lvlJc w:val="left"/>
+      <w:pPr>
+        <w:ind w:left="1440" w:hanging="360"/>
+      </w:pPr>
+    </w:lvl>
+    <w:lvl w:ilvl="2" w:tplc="040C001B" w:tentative="1">
+      <w:start w:val="1"/>
+      <w:numFmt w:val="lowerRoman"/>
+      <w:lvlText w:val="%3."/>
+      <w:lvlJc w:val="right"/>
+      <w:pPr>
+        <w:ind w:left="2160" w:hanging="180"/>
+      </w:pPr>
+    </w:lvl>
+    <w:lvl w:ilvl="3" w:tplc="040C000F" w:tentative="1">
+      <w:start w:val="1"/>
+      <w:numFmt w:val="decimal"/>
+      <w:lvlText w:val="%4."/>
+      <w:lvlJc w:val="left"/>
+      <w:pPr>
+        <w:ind w:left="2880" w:hanging="360"/>
+      </w:pPr>
+    </w:lvl>
+    <w:lvl w:ilvl="4" w:tplc="040C0019" w:tentative="1">
+      <w:start w:val="1"/>
+      <w:numFmt w:val="lowerLetter"/>
+      <w:lvlText w:val="%5."/>
+      <w:lvlJc w:val="left"/>
+      <w:pPr>
+        <w:ind w:left="3600" w:hanging="360"/>
+      </w:pPr>
+    </w:lvl>
+    <w:lvl w:ilvl="5" w:tplc="040C001B" w:tentative="1">
+      <w:start w:val="1"/>
+      <w:numFmt w:val="lowerRoman"/>
+      <w:lvlText w:val="%6."/>
+      <w:lvlJc w:val="right"/>
+      <w:pPr>
+        <w:ind w:left="4320" w:hanging="180"/>
+      </w:pPr>
+    </w:lvl>
+    <w:lvl w:ilvl="6" w:tplc="040C000F" w:tentative="1">
+      <w:start w:val="1"/>
+      <w:numFmt w:val="decimal"/>
+      <w:lvlText w:val="%7."/>
+      <w:lvlJc w:val="left"/>
+      <w:pPr>
+        <w:ind w:left="5040" w:hanging="360"/>
+      </w:pPr>
+    </w:lvl>
+    <w:lvl w:ilvl="7" w:tplc="040C0019" w:tentative="1">
+      <w:start w:val="1"/>
+      <w:numFmt w:val="lowerLetter"/>
+      <w:lvlText w:val="%8."/>
+      <w:lvlJc w:val="left"/>
+      <w:pPr>
+        <w:ind w:left="5760" w:hanging="360"/>
+      </w:pPr>
+    </w:lvl>
+    <w:lvl w:ilvl="8" w:tplc="040C001B" w:tentative="1">
+      <w:start w:val="1"/>
+      <w:numFmt w:val="lowerRoman"/>
+      <w:lvlText w:val="%9."/>
+      <w:lvlJc w:val="right"/>
+      <w:pPr>
+        <w:ind w:left="6480" w:hanging="180"/>
+      </w:pPr>
+    </w:lvl>
+  </w:abstractNum>
+  <w:num w:numId="1">
+    <w:abstractNumId w:val="0"/>
+  </w:num>
+</w:numbering>
 </file>
 
 <file path=word/styles.xml><?xml version="1.0" encoding="utf-8"?>
@@ -184,6 +2130,7 @@
   <w:style w:type="paragraph" w:default="1" w:styleId="Normal">
     <w:name w:val="Normal"/>
     <w:qFormat/>
+    <w:rsid w:val="00BF2645"/>
   </w:style>
   <w:style w:type="character" w:default="1" w:styleId="DefaultParagraphFont">
     <w:name w:val="Default Paragraph Font"/>
@@ -211,6 +2158,47 @@
     <w:uiPriority w:val="99"/>
     <w:semiHidden/>
     <w:unhideWhenUsed/>
+  </w:style>
+  <w:style w:type="paragraph" w:styleId="ListParagraph">
+    <w:name w:val="List Paragraph"/>
+    <w:basedOn w:val="Normal"/>
+    <w:uiPriority w:val="34"/>
+    <w:qFormat/>
+    <w:rsid w:val="00BF2645"/>
+    <w:pPr>
+      <w:ind w:left="720"/>
+      <w:contextualSpacing/>
+    </w:pPr>
+  </w:style>
+  <w:style w:type="paragraph" w:styleId="BalloonText">
+    <w:name w:val="Balloon Text"/>
+    <w:basedOn w:val="Normal"/>
+    <w:link w:val="BalloonTextChar"/>
+    <w:uiPriority w:val="99"/>
+    <w:semiHidden/>
+    <w:unhideWhenUsed/>
+    <w:rsid w:val="00BF2645"/>
+    <w:pPr>
+      <w:spacing w:after="0" w:line="240" w:lineRule="auto"/>
+    </w:pPr>
+    <w:rPr>
+      <w:rFonts w:ascii="Tahoma" w:hAnsi="Tahoma" w:cs="Tahoma"/>
+      <w:sz w:val="16"/>
+      <w:szCs w:val="16"/>
+    </w:rPr>
+  </w:style>
+  <w:style w:type="character" w:customStyle="1" w:styleId="BalloonTextChar">
+    <w:name w:val="Balloon Text Char"/>
+    <w:basedOn w:val="DefaultParagraphFont"/>
+    <w:link w:val="BalloonText"/>
+    <w:uiPriority w:val="99"/>
+    <w:semiHidden/>
+    <w:rsid w:val="00BF2645"/>
+    <w:rPr>
+      <w:rFonts w:ascii="Tahoma" w:hAnsi="Tahoma" w:cs="Tahoma"/>
+      <w:sz w:val="16"/>
+      <w:szCs w:val="16"/>
+    </w:rPr>
   </w:style>
 </w:styles>
 </file>
@@ -374,6 +2362,7 @@
   <w:style w:type="paragraph" w:default="1" w:styleId="Normal">
     <w:name w:val="Normal"/>
     <w:qFormat/>
+    <w:rsid w:val="00BF2645"/>
   </w:style>
   <w:style w:type="character" w:default="1" w:styleId="DefaultParagraphFont">
     <w:name w:val="Default Paragraph Font"/>
@@ -401,6 +2390,47 @@
     <w:uiPriority w:val="99"/>
     <w:semiHidden/>
     <w:unhideWhenUsed/>
+  </w:style>
+  <w:style w:type="paragraph" w:styleId="ListParagraph">
+    <w:name w:val="List Paragraph"/>
+    <w:basedOn w:val="Normal"/>
+    <w:uiPriority w:val="34"/>
+    <w:qFormat/>
+    <w:rsid w:val="00BF2645"/>
+    <w:pPr>
+      <w:ind w:left="720"/>
+      <w:contextualSpacing/>
+    </w:pPr>
+  </w:style>
+  <w:style w:type="paragraph" w:styleId="BalloonText">
+    <w:name w:val="Balloon Text"/>
+    <w:basedOn w:val="Normal"/>
+    <w:link w:val="BalloonTextChar"/>
+    <w:uiPriority w:val="99"/>
+    <w:semiHidden/>
+    <w:unhideWhenUsed/>
+    <w:rsid w:val="00BF2645"/>
+    <w:pPr>
+      <w:spacing w:after="0" w:line="240" w:lineRule="auto"/>
+    </w:pPr>
+    <w:rPr>
+      <w:rFonts w:ascii="Tahoma" w:hAnsi="Tahoma" w:cs="Tahoma"/>
+      <w:sz w:val="16"/>
+      <w:szCs w:val="16"/>
+    </w:rPr>
+  </w:style>
+  <w:style w:type="character" w:customStyle="1" w:styleId="BalloonTextChar">
+    <w:name w:val="Balloon Text Char"/>
+    <w:basedOn w:val="DefaultParagraphFont"/>
+    <w:link w:val="BalloonText"/>
+    <w:uiPriority w:val="99"/>
+    <w:semiHidden/>
+    <w:rsid w:val="00BF2645"/>
+    <w:rPr>
+      <w:rFonts w:ascii="Tahoma" w:hAnsi="Tahoma" w:cs="Tahoma"/>
+      <w:sz w:val="16"/>
+      <w:szCs w:val="16"/>
+    </w:rPr>
   </w:style>
 </w:styles>
 </file>
